--- a/assets/CV/CV_LIKHOMANOV.docx
+++ b/assets/CV/CV_LIKHOMANOV.docx
@@ -191,6 +191,35 @@
               </w:rPr>
               <w:t>Name Surname</w:t>
             </w:r>
+            <w:r>
+              <w:rPr>
+                <w:rFonts w:hint="default" w:ascii="Times New Roman" w:hAnsi="Times New Roman" w:eastAsia="Times New Roman" w:cs="Times New Roman"/>
+                <w:sz w:val="24"/>
+                <w:szCs w:val="24"/>
+                <w:lang w:val="en-US"/>
+              </w:rPr>
+              <w:t xml:space="preserve">, </w:t>
+            </w:r>
+          </w:p>
+          <w:p>
+            <w:pPr>
+              <w:spacing w:after="60" w:line="240" w:lineRule="auto"/>
+              <w:rPr>
+                <w:rFonts w:hint="default" w:ascii="Times New Roman" w:hAnsi="Times New Roman" w:eastAsia="Times New Roman" w:cs="Times New Roman"/>
+                <w:sz w:val="24"/>
+                <w:szCs w:val="24"/>
+                <w:lang w:val="en-US"/>
+              </w:rPr>
+            </w:pPr>
+            <w:r>
+              <w:rPr>
+                <w:rFonts w:hint="default" w:ascii="Times New Roman" w:hAnsi="Times New Roman" w:eastAsia="Times New Roman" w:cs="Times New Roman"/>
+                <w:sz w:val="24"/>
+                <w:szCs w:val="24"/>
+                <w:lang w:val="en-US"/>
+              </w:rPr>
+              <w:t>Data of birth</w:t>
+            </w:r>
           </w:p>
         </w:tc>
         <w:tc>
@@ -219,7 +248,46 @@
                 <w:szCs w:val="24"/>
                 <w:lang w:val="en-US"/>
               </w:rPr>
-              <w:t>Timur Likhomanov</w:t>
+              <w:t>Timur Likhomanov,</w:t>
+            </w:r>
+          </w:p>
+          <w:p>
+            <w:pPr>
+              <w:spacing w:after="60" w:line="240" w:lineRule="auto"/>
+              <w:rPr>
+                <w:rFonts w:hint="default" w:ascii="Times New Roman" w:hAnsi="Times New Roman" w:eastAsia="Times New Roman" w:cs="Times New Roman"/>
+                <w:sz w:val="24"/>
+                <w:szCs w:val="24"/>
+                <w:lang w:val="en-US"/>
+              </w:rPr>
+            </w:pPr>
+            <w:r>
+              <w:rPr>
+                <w:rFonts w:hint="default" w:ascii="Times New Roman" w:hAnsi="Times New Roman" w:eastAsia="Times New Roman" w:cs="Times New Roman"/>
+                <w:sz w:val="24"/>
+                <w:szCs w:val="24"/>
+                <w:lang w:val="ru-RU"/>
+              </w:rPr>
+              <w:t>17</w:t>
+            </w:r>
+            <w:r>
+              <w:rPr>
+                <w:rFonts w:hint="default" w:ascii="Times New Roman" w:hAnsi="Times New Roman" w:eastAsia="Times New Roman" w:cs="Times New Roman"/>
+                <w:sz w:val="24"/>
+                <w:szCs w:val="24"/>
+                <w:vertAlign w:val="superscript"/>
+                <w:lang w:val="en-US"/>
+              </w:rPr>
+              <w:t>th</w:t>
+            </w:r>
+            <w:r>
+              <w:rPr>
+                <w:rFonts w:hint="default" w:ascii="Times New Roman" w:hAnsi="Times New Roman" w:eastAsia="Times New Roman" w:cs="Times New Roman"/>
+                <w:sz w:val="24"/>
+                <w:szCs w:val="24"/>
+                <w:lang w:val="en-US"/>
+              </w:rPr>
+              <w:t xml:space="preserve"> December 1998</w:t>
             </w:r>
           </w:p>
         </w:tc>
@@ -270,6 +338,7 @@
               <w:top w:val="single" w:color="auto" w:sz="4" w:space="0"/>
               <w:bottom w:val="single" w:color="auto" w:sz="4" w:space="0"/>
             </w:tcBorders>
+            <w:vAlign w:val="top"/>
           </w:tcPr>
           <w:p>
             <w:pPr>
@@ -283,11 +352,12 @@
             </w:pPr>
             <w:r>
               <w:rPr>
-                <w:rFonts w:hint="default" w:ascii="Times New Roman" w:hAnsi="Times New Roman" w:eastAsia="sans-serif" w:cs="Times New Roman"/>
-                <w:sz w:val="24"/>
-                <w:szCs w:val="24"/>
-              </w:rPr>
-              <w:t>Date of birth</w:t>
+                <w:rFonts w:hint="default" w:ascii="Times New Roman" w:hAnsi="Times New Roman" w:eastAsia="Times New Roman" w:cs="Times New Roman"/>
+                <w:sz w:val="24"/>
+                <w:szCs w:val="24"/>
+                <w:lang w:val="en-US" w:eastAsia="en-US" w:bidi="ar-SA"/>
+              </w:rPr>
+              <w:t>Nationality</w:t>
             </w:r>
           </w:p>
         </w:tc>
@@ -299,6 +369,7 @@
               <w:bottom w:val="single" w:color="auto" w:sz="4" w:space="0"/>
               <w:right w:val="single" w:color="auto" w:sz="4" w:space="0"/>
             </w:tcBorders>
+            <w:vAlign w:val="top"/>
           </w:tcPr>
           <w:p>
             <w:pPr>
@@ -315,28 +386,9 @@
                 <w:rFonts w:hint="default" w:ascii="Times New Roman" w:hAnsi="Times New Roman" w:eastAsia="Times New Roman" w:cs="Times New Roman"/>
                 <w:sz w:val="24"/>
                 <w:szCs w:val="24"/>
-                <w:lang w:val="ru-RU"/>
-              </w:rPr>
-              <w:t>17</w:t>
-            </w:r>
-            <w:r>
-              <w:rPr>
-                <w:rFonts w:hint="default" w:ascii="Times New Roman" w:hAnsi="Times New Roman" w:eastAsia="Times New Roman" w:cs="Times New Roman"/>
-                <w:sz w:val="24"/>
-                <w:szCs w:val="24"/>
-                <w:vertAlign w:val="superscript"/>
-                <w:lang w:val="en-US"/>
-              </w:rPr>
-              <w:t>th</w:t>
-            </w:r>
-            <w:r>
-              <w:rPr>
-                <w:rFonts w:hint="default" w:ascii="Times New Roman" w:hAnsi="Times New Roman" w:eastAsia="Times New Roman" w:cs="Times New Roman"/>
-                <w:sz w:val="24"/>
-                <w:szCs w:val="24"/>
-                <w:lang w:val="en-US"/>
-              </w:rPr>
-              <w:t xml:space="preserve"> December 1998</w:t>
+                <w:lang w:val="en-US" w:eastAsia="en-US" w:bidi="ar-SA"/>
+              </w:rPr>
+              <w:t>Tatar</w:t>
             </w:r>
           </w:p>
         </w:tc>
@@ -407,9 +459,9 @@
                 <w:rFonts w:hint="default" w:ascii="Times New Roman" w:hAnsi="Times New Roman" w:eastAsia="Times New Roman" w:cs="Times New Roman"/>
                 <w:sz w:val="24"/>
                 <w:szCs w:val="24"/>
-                <w:lang w:val="en-US" w:eastAsia="en-US" w:bidi="ar-SA"/>
-              </w:rPr>
-              <w:t>Telephone</w:t>
+                <w:lang w:val="en-US"/>
+              </w:rPr>
+              <w:t>Marital status</w:t>
             </w:r>
           </w:p>
         </w:tc>
@@ -440,7 +492,7 @@
                 <w:szCs w:val="24"/>
                 <w:lang w:val="en-US" w:eastAsia="en-US" w:bidi="ar-SA"/>
               </w:rPr>
-              <w:t>+7-963-196-16-03</w:t>
+              <w:t>Single</w:t>
             </w:r>
           </w:p>
         </w:tc>
@@ -621,7 +673,7 @@
           </w:tblCellMar>
         </w:tblPrEx>
         <w:trPr>
-          <w:trHeight w:val="2080" w:hRule="atLeast"/>
+          <w:trHeight w:val="1710" w:hRule="atLeast"/>
         </w:trPr>
         <w:tc>
           <w:tcPr>
@@ -649,17 +701,9 @@
                 <w:rFonts w:hint="default" w:ascii="Times New Roman" w:hAnsi="Times New Roman" w:eastAsia="Times New Roman" w:cs="Times New Roman"/>
                 <w:sz w:val="24"/>
                 <w:szCs w:val="24"/>
-                <w:lang w:val="en-US"/>
-              </w:rPr>
-              <w:t>Em</w:t>
-            </w:r>
-            <w:r>
-              <w:rPr>
-                <w:rFonts w:hint="default" w:ascii="Times New Roman" w:hAnsi="Times New Roman" w:eastAsia="Times New Roman" w:cs="Times New Roman"/>
-                <w:sz w:val="24"/>
-                <w:szCs w:val="24"/>
-              </w:rPr>
-              <w:t>ail</w:t>
+                <w:lang w:val="en-US" w:eastAsia="en-US" w:bidi="ar-SA"/>
+              </w:rPr>
+              <w:t>Telephone</w:t>
             </w:r>
           </w:p>
         </w:tc>
@@ -681,188 +725,17 @@
                 <w:rFonts w:hint="default" w:ascii="Times New Roman" w:hAnsi="Times New Roman" w:eastAsia="Times New Roman" w:cs="Times New Roman"/>
                 <w:sz w:val="24"/>
                 <w:szCs w:val="24"/>
-                <w:lang w:val="en-US"/>
-              </w:rPr>
-            </w:pPr>
-            <w:r>
-              <w:rPr>
-                <w:rFonts w:hint="default" w:ascii="Times New Roman" w:hAnsi="Times New Roman" w:eastAsia="Times New Roman" w:cs="Times New Roman"/>
-                <w:sz w:val="24"/>
-                <w:szCs w:val="24"/>
-                <w:lang w:val="en-US"/>
-              </w:rPr>
-              <w:fldChar w:fldCharType="begin"/>
-            </w:r>
-            <w:r>
-              <w:rPr>
-                <w:rFonts w:hint="default" w:ascii="Times New Roman" w:hAnsi="Times New Roman" w:eastAsia="Times New Roman" w:cs="Times New Roman"/>
-                <w:sz w:val="24"/>
-                <w:szCs w:val="24"/>
-                <w:lang w:val="en-US"/>
-              </w:rPr>
-              <w:instrText xml:space="preserve"> HYPERLINK "mailto:lihomanov.t@inbox.ru" </w:instrText>
-            </w:r>
-            <w:r>
-              <w:rPr>
-                <w:rFonts w:hint="default" w:ascii="Times New Roman" w:hAnsi="Times New Roman" w:eastAsia="Times New Roman" w:cs="Times New Roman"/>
-                <w:sz w:val="24"/>
-                <w:szCs w:val="24"/>
-                <w:lang w:val="en-US"/>
-              </w:rPr>
-              <w:fldChar w:fldCharType="separate"/>
-            </w:r>
-            <w:r>
-              <w:rPr>
-                <w:rStyle w:val="5"/>
-                <w:rFonts w:hint="default" w:ascii="Times New Roman" w:hAnsi="Times New Roman" w:eastAsia="Times New Roman" w:cs="Times New Roman"/>
-                <w:sz w:val="24"/>
-                <w:szCs w:val="24"/>
-                <w:lang w:val="en-US"/>
-              </w:rPr>
-              <w:t>lihomanov.t@inbox.ru</w:t>
-            </w:r>
-            <w:r>
-              <w:rPr>
-                <w:rFonts w:hint="default" w:ascii="Times New Roman" w:hAnsi="Times New Roman" w:eastAsia="Times New Roman" w:cs="Times New Roman"/>
-                <w:sz w:val="24"/>
-                <w:szCs w:val="24"/>
-                <w:lang w:val="en-US"/>
-              </w:rPr>
-              <w:fldChar w:fldCharType="end"/>
-            </w:r>
-          </w:p>
-          <w:p>
-            <w:pPr>
-              <w:spacing w:after="60" w:line="240" w:lineRule="auto"/>
-              <w:rPr>
-                <w:rFonts w:hint="default" w:ascii="Times New Roman" w:hAnsi="Times New Roman" w:eastAsia="Times New Roman" w:cs="Times New Roman"/>
-                <w:sz w:val="24"/>
-                <w:szCs w:val="24"/>
-                <w:lang w:val="en-US"/>
-              </w:rPr>
-            </w:pPr>
-            <w:r>
-              <w:rPr>
-                <w:rFonts w:hint="default" w:ascii="Times New Roman" w:hAnsi="Times New Roman" w:eastAsia="Times New Roman" w:cs="Times New Roman"/>
-                <w:sz w:val="24"/>
-                <w:szCs w:val="24"/>
-                <w:lang w:val="en-US"/>
-              </w:rPr>
-              <w:fldChar w:fldCharType="begin"/>
-            </w:r>
-            <w:r>
-              <w:rPr>
-                <w:rFonts w:hint="default" w:ascii="Times New Roman" w:hAnsi="Times New Roman" w:eastAsia="Times New Roman" w:cs="Times New Roman"/>
-                <w:sz w:val="24"/>
-                <w:szCs w:val="24"/>
-                <w:lang w:val="en-US"/>
-              </w:rPr>
-              <w:instrText xml:space="preserve"> HYPERLINK "mailto:lihomhack@inbox.ru" </w:instrText>
-            </w:r>
-            <w:r>
-              <w:rPr>
-                <w:rFonts w:hint="default" w:ascii="Times New Roman" w:hAnsi="Times New Roman" w:eastAsia="Times New Roman" w:cs="Times New Roman"/>
-                <w:sz w:val="24"/>
-                <w:szCs w:val="24"/>
-                <w:lang w:val="en-US"/>
-              </w:rPr>
-              <w:fldChar w:fldCharType="separate"/>
-            </w:r>
-            <w:r>
-              <w:rPr>
-                <w:rStyle w:val="5"/>
-                <w:rFonts w:hint="default" w:ascii="Times New Roman" w:hAnsi="Times New Roman" w:eastAsia="Times New Roman" w:cs="Times New Roman"/>
-                <w:sz w:val="24"/>
-                <w:szCs w:val="24"/>
-                <w:lang w:val="en-US"/>
-              </w:rPr>
-              <w:t>lihomhack@inbox.ru</w:t>
-            </w:r>
-            <w:r>
-              <w:rPr>
-                <w:rFonts w:hint="default" w:ascii="Times New Roman" w:hAnsi="Times New Roman" w:eastAsia="Times New Roman" w:cs="Times New Roman"/>
-                <w:sz w:val="24"/>
-                <w:szCs w:val="24"/>
-                <w:lang w:val="en-US"/>
-              </w:rPr>
-              <w:fldChar w:fldCharType="end"/>
-            </w:r>
-          </w:p>
-          <w:p>
-            <w:pPr>
-              <w:keepNext w:val="0"/>
-              <w:keepLines w:val="0"/>
-              <w:widowControl/>
-              <w:suppressLineNumbers w:val="0"/>
-              <w:jc w:val="left"/>
-              <w:rPr>
-                <w:rStyle w:val="5"/>
-                <w:rFonts w:hint="default" w:ascii="Times New Roman" w:hAnsi="Times New Roman" w:cs="Times New Roman"/>
-                <w:sz w:val="24"/>
-                <w:szCs w:val="24"/>
-              </w:rPr>
-            </w:pPr>
-            <w:r>
-              <w:rPr>
-                <w:rFonts w:hint="default" w:ascii="Times New Roman" w:hAnsi="Times New Roman" w:eastAsia="SimSun" w:cs="Times New Roman"/>
-                <w:kern w:val="0"/>
-                <w:sz w:val="24"/>
-                <w:szCs w:val="24"/>
-                <w:lang w:val="en-US" w:eastAsia="zh-CN" w:bidi="ar"/>
-              </w:rPr>
-              <w:fldChar w:fldCharType="begin"/>
-            </w:r>
-            <w:r>
-              <w:rPr>
-                <w:rFonts w:hint="default" w:ascii="Times New Roman" w:hAnsi="Times New Roman" w:eastAsia="SimSun" w:cs="Times New Roman"/>
-                <w:kern w:val="0"/>
-                <w:sz w:val="24"/>
-                <w:szCs w:val="24"/>
-                <w:lang w:val="en-US" w:eastAsia="zh-CN" w:bidi="ar"/>
-              </w:rPr>
-              <w:instrText xml:space="preserve"> HYPERLINK "lihomanov.t@gmail.com" </w:instrText>
-            </w:r>
-            <w:r>
-              <w:rPr>
-                <w:rFonts w:hint="default" w:ascii="Times New Roman" w:hAnsi="Times New Roman" w:eastAsia="SimSun" w:cs="Times New Roman"/>
-                <w:kern w:val="0"/>
-                <w:sz w:val="24"/>
-                <w:szCs w:val="24"/>
-                <w:lang w:val="en-US" w:eastAsia="zh-CN" w:bidi="ar"/>
-              </w:rPr>
-              <w:fldChar w:fldCharType="separate"/>
-            </w:r>
-            <w:r>
-              <w:rPr>
-                <w:rStyle w:val="5"/>
-                <w:rFonts w:hint="default" w:ascii="Times New Roman" w:hAnsi="Times New Roman" w:eastAsia="SimSun" w:cs="Times New Roman"/>
-                <w:kern w:val="0"/>
-                <w:sz w:val="24"/>
-                <w:szCs w:val="24"/>
-                <w:lang w:val="en-US" w:eastAsia="zh-CN" w:bidi="ar"/>
-              </w:rPr>
-              <w:t>lihomanov.t@gmail.com</w:t>
-            </w:r>
-          </w:p>
-          <w:p>
-            <w:pPr>
-              <w:spacing w:after="60" w:line="240" w:lineRule="auto"/>
-              <w:rPr>
-                <w:rFonts w:hint="default" w:ascii="Times New Roman" w:hAnsi="Times New Roman" w:eastAsia="Times New Roman" w:cs="Times New Roman"/>
-                <w:sz w:val="24"/>
-                <w:szCs w:val="24"/>
-                <w:lang w:val="en-US" w:eastAsia="en-US"/>
-              </w:rPr>
-            </w:pPr>
-            <w:r>
-              <w:rPr>
-                <w:rFonts w:hint="default" w:ascii="Times New Roman" w:hAnsi="Times New Roman" w:eastAsia="SimSun" w:cs="Times New Roman"/>
-                <w:kern w:val="0"/>
-                <w:sz w:val="24"/>
-                <w:szCs w:val="24"/>
-                <w:lang w:val="en-US" w:eastAsia="zh-CN" w:bidi="ar"/>
-              </w:rPr>
-              <w:fldChar w:fldCharType="end"/>
+                <w:lang w:val="en-US" w:eastAsia="en-US" w:bidi="ar-SA"/>
+              </w:rPr>
+            </w:pPr>
+            <w:r>
+              <w:rPr>
+                <w:rFonts w:hint="default" w:ascii="Times New Roman" w:hAnsi="Times New Roman" w:eastAsia="Times New Roman" w:cs="Times New Roman"/>
+                <w:sz w:val="24"/>
+                <w:szCs w:val="24"/>
+                <w:lang w:val="en-US" w:eastAsia="en-US" w:bidi="ar-SA"/>
+              </w:rPr>
+              <w:t>+7-963-196-16-03</w:t>
             </w:r>
           </w:p>
         </w:tc>
@@ -924,23 +797,23 @@
                 <w:rFonts w:hint="default" w:ascii="Times New Roman" w:hAnsi="Times New Roman" w:eastAsia="Times New Roman" w:cs="Times New Roman"/>
                 <w:sz w:val="24"/>
                 <w:szCs w:val="24"/>
-                <w:lang w:val="en-US" w:eastAsia="en-US" w:bidi="ar-SA"/>
-              </w:rPr>
-            </w:pPr>
-            <w:r>
-              <w:rPr>
-                <w:rFonts w:hint="default" w:ascii="Times New Roman" w:hAnsi="Times New Roman" w:eastAsia="Times New Roman" w:cs="Times New Roman"/>
-                <w:sz w:val="24"/>
-                <w:szCs w:val="24"/>
-                <w:lang w:val="en-US" w:eastAsia="en-US" w:bidi="ar-SA"/>
-              </w:rPr>
-              <w:t>Nationality</w:t>
-            </w:r>
-          </w:p>
-        </w:tc>
-        <w:tc>
-          <w:tcPr>
-            <w:tcW w:w="2472" w:type="dxa"/>
+                <w:lang w:val="ru-RU" w:eastAsia="en-US" w:bidi="ar-SA"/>
+              </w:rPr>
+            </w:pPr>
+            <w:r>
+              <w:rPr>
+                <w:rFonts w:hint="default" w:ascii="Times New Roman" w:hAnsi="Times New Roman" w:eastAsia="Times New Roman" w:cs="Times New Roman"/>
+                <w:sz w:val="24"/>
+                <w:szCs w:val="24"/>
+              </w:rPr>
+              <w:t>Web Page</w:t>
+            </w:r>
+          </w:p>
+        </w:tc>
+        <w:tc>
+          <w:tcPr>
+            <w:tcW w:w="7182" w:type="dxa"/>
+            <w:gridSpan w:val="2"/>
             <w:tcBorders>
               <w:top w:val="single" w:color="auto" w:sz="4" w:space="0"/>
               <w:left w:val="single" w:color="auto" w:sz="4" w:space="0"/>
@@ -956,39 +829,263 @@
                 <w:rFonts w:hint="default" w:ascii="Times New Roman" w:hAnsi="Times New Roman" w:eastAsia="Times New Roman" w:cs="Times New Roman"/>
                 <w:sz w:val="24"/>
                 <w:szCs w:val="24"/>
-                <w:lang w:val="en-US" w:eastAsia="en-US" w:bidi="ar-SA"/>
-              </w:rPr>
-            </w:pPr>
-            <w:r>
-              <w:rPr>
-                <w:rFonts w:hint="default" w:ascii="Times New Roman" w:hAnsi="Times New Roman" w:eastAsia="Times New Roman" w:cs="Times New Roman"/>
-                <w:sz w:val="24"/>
-                <w:szCs w:val="24"/>
-                <w:lang w:val="en-US" w:eastAsia="en-US" w:bidi="ar-SA"/>
-              </w:rPr>
-              <w:t>Tatar</w:t>
-            </w:r>
-          </w:p>
-        </w:tc>
-        <w:tc>
-          <w:tcPr>
-            <w:tcW w:w="4710" w:type="dxa"/>
-            <w:tcBorders>
-              <w:top w:val="single" w:color="auto" w:sz="4" w:space="0"/>
-              <w:left w:val="single" w:color="auto" w:sz="4" w:space="0"/>
-              <w:bottom w:val="single" w:color="auto" w:sz="4" w:space="0"/>
-              <w:right w:val="single" w:color="auto" w:sz="4" w:space="0"/>
-            </w:tcBorders>
-          </w:tcPr>
-          <w:p>
-            <w:pPr>
-              <w:spacing w:after="0" w:line="240" w:lineRule="auto"/>
-              <w:rPr>
-                <w:rFonts w:hint="default" w:ascii="Times New Roman" w:hAnsi="Times New Roman" w:eastAsia="Times New Roman" w:cs="Times New Roman"/>
-                <w:sz w:val="24"/>
-                <w:szCs w:val="24"/>
-              </w:rPr>
-            </w:pPr>
+                <w:lang w:val="ru-RU"/>
+              </w:rPr>
+            </w:pPr>
+            <w:r>
+              <w:rPr>
+                <w:rFonts w:hint="default" w:ascii="Times New Roman" w:hAnsi="Times New Roman" w:eastAsia="Times New Roman" w:cs="Times New Roman"/>
+                <w:sz w:val="24"/>
+                <w:szCs w:val="24"/>
+                <w:lang w:val="en-US"/>
+              </w:rPr>
+              <w:t xml:space="preserve">Site: </w:t>
+            </w:r>
+            <w:r>
+              <w:rPr>
+                <w:rFonts w:hint="default" w:ascii="Times New Roman" w:hAnsi="Times New Roman" w:eastAsia="Times New Roman" w:cs="Times New Roman"/>
+                <w:sz w:val="24"/>
+                <w:szCs w:val="24"/>
+                <w:lang w:val="en-US"/>
+              </w:rPr>
+              <w:fldChar w:fldCharType="begin"/>
+            </w:r>
+            <w:r>
+              <w:rPr>
+                <w:rFonts w:hint="default" w:ascii="Times New Roman" w:hAnsi="Times New Roman" w:eastAsia="Times New Roman" w:cs="Times New Roman"/>
+                <w:sz w:val="24"/>
+                <w:szCs w:val="24"/>
+                <w:lang w:val="en-US"/>
+              </w:rPr>
+              <w:instrText xml:space="preserve"> HYPERLINK "https://unitedtimur.github.io/" </w:instrText>
+            </w:r>
+            <w:r>
+              <w:rPr>
+                <w:rFonts w:hint="default" w:ascii="Times New Roman" w:hAnsi="Times New Roman" w:eastAsia="Times New Roman" w:cs="Times New Roman"/>
+                <w:sz w:val="24"/>
+                <w:szCs w:val="24"/>
+                <w:lang w:val="en-US"/>
+              </w:rPr>
+              <w:fldChar w:fldCharType="separate"/>
+            </w:r>
+            <w:r>
+              <w:rPr>
+                <w:rStyle w:val="5"/>
+                <w:rFonts w:hint="default" w:ascii="Times New Roman" w:hAnsi="Times New Roman" w:eastAsia="Times New Roman" w:cs="Times New Roman"/>
+                <w:sz w:val="24"/>
+                <w:szCs w:val="24"/>
+                <w:lang w:val="en-US"/>
+              </w:rPr>
+              <w:t>https://unitedtimur.github.io/</w:t>
+            </w:r>
+            <w:r>
+              <w:rPr>
+                <w:rFonts w:hint="default" w:ascii="Times New Roman" w:hAnsi="Times New Roman" w:eastAsia="Times New Roman" w:cs="Times New Roman"/>
+                <w:sz w:val="24"/>
+                <w:szCs w:val="24"/>
+                <w:lang w:val="en-US"/>
+              </w:rPr>
+              <w:fldChar w:fldCharType="end"/>
+            </w:r>
+          </w:p>
+          <w:p>
+            <w:pPr>
+              <w:spacing w:after="60" w:line="240" w:lineRule="auto"/>
+              <w:rPr>
+                <w:rFonts w:hint="default" w:ascii="Times New Roman" w:hAnsi="Times New Roman" w:eastAsia="Times New Roman" w:cs="Times New Roman"/>
+                <w:sz w:val="24"/>
+                <w:szCs w:val="24"/>
+              </w:rPr>
+            </w:pPr>
+            <w:r>
+              <w:rPr>
+                <w:rFonts w:hint="default" w:ascii="Times New Roman" w:hAnsi="Times New Roman" w:eastAsia="Times New Roman" w:cs="Times New Roman"/>
+                <w:sz w:val="24"/>
+                <w:szCs w:val="24"/>
+                <w:lang w:val="en-US"/>
+              </w:rPr>
+              <w:t xml:space="preserve">Vk: </w:t>
+            </w:r>
+            <w:r>
+              <w:rPr>
+                <w:rFonts w:hint="default" w:ascii="Times New Roman" w:hAnsi="Times New Roman" w:eastAsia="Times New Roman" w:cs="Times New Roman"/>
+                <w:sz w:val="24"/>
+                <w:szCs w:val="24"/>
+              </w:rPr>
+              <w:fldChar w:fldCharType="begin"/>
+            </w:r>
+            <w:r>
+              <w:rPr>
+                <w:rFonts w:hint="default" w:ascii="Times New Roman" w:hAnsi="Times New Roman" w:eastAsia="Times New Roman" w:cs="Times New Roman"/>
+                <w:sz w:val="24"/>
+                <w:szCs w:val="24"/>
+              </w:rPr>
+              <w:instrText xml:space="preserve"> HYPERLINK "https://vk.com/unitedtimur" </w:instrText>
+            </w:r>
+            <w:r>
+              <w:rPr>
+                <w:rFonts w:hint="default" w:ascii="Times New Roman" w:hAnsi="Times New Roman" w:eastAsia="Times New Roman" w:cs="Times New Roman"/>
+                <w:sz w:val="24"/>
+                <w:szCs w:val="24"/>
+              </w:rPr>
+              <w:fldChar w:fldCharType="separate"/>
+            </w:r>
+            <w:r>
+              <w:rPr>
+                <w:rStyle w:val="5"/>
+                <w:rFonts w:hint="default" w:ascii="Times New Roman" w:hAnsi="Times New Roman" w:eastAsia="Times New Roman" w:cs="Times New Roman"/>
+                <w:sz w:val="24"/>
+                <w:szCs w:val="24"/>
+              </w:rPr>
+              <w:t>https://vk.com/unitedtimur</w:t>
+            </w:r>
+            <w:r>
+              <w:rPr>
+                <w:rFonts w:hint="default" w:ascii="Times New Roman" w:hAnsi="Times New Roman" w:eastAsia="Times New Roman" w:cs="Times New Roman"/>
+                <w:sz w:val="24"/>
+                <w:szCs w:val="24"/>
+              </w:rPr>
+              <w:fldChar w:fldCharType="end"/>
+            </w:r>
+          </w:p>
+          <w:p>
+            <w:pPr>
+              <w:spacing w:after="60" w:line="240" w:lineRule="auto"/>
+              <w:rPr>
+                <w:rFonts w:hint="default" w:ascii="Times New Roman" w:hAnsi="Times New Roman" w:eastAsia="Times New Roman" w:cs="Times New Roman"/>
+                <w:sz w:val="24"/>
+                <w:szCs w:val="24"/>
+                <w:lang w:val="en-US"/>
+              </w:rPr>
+            </w:pPr>
+            <w:r>
+              <w:rPr>
+                <w:rFonts w:hint="default" w:ascii="Times New Roman" w:hAnsi="Times New Roman" w:eastAsia="Times New Roman" w:cs="Times New Roman"/>
+                <w:sz w:val="24"/>
+                <w:szCs w:val="24"/>
+                <w:lang w:val="en-US"/>
+              </w:rPr>
+              <w:t xml:space="preserve">Facebook: </w:t>
+            </w:r>
+            <w:r>
+              <w:rPr>
+                <w:rFonts w:hint="default" w:ascii="Times New Roman" w:hAnsi="Times New Roman" w:eastAsia="Times New Roman" w:cs="Times New Roman"/>
+                <w:sz w:val="24"/>
+                <w:szCs w:val="24"/>
+                <w:lang w:val="en-US"/>
+              </w:rPr>
+              <w:fldChar w:fldCharType="begin"/>
+            </w:r>
+            <w:r>
+              <w:rPr>
+                <w:rFonts w:hint="default" w:ascii="Times New Roman" w:hAnsi="Times New Roman" w:eastAsia="Times New Roman" w:cs="Times New Roman"/>
+                <w:sz w:val="24"/>
+                <w:szCs w:val="24"/>
+                <w:lang w:val="en-US"/>
+              </w:rPr>
+              <w:instrText xml:space="preserve"> HYPERLINK "https://www.facebook.com/unitedtimur" </w:instrText>
+            </w:r>
+            <w:r>
+              <w:rPr>
+                <w:rFonts w:hint="default" w:ascii="Times New Roman" w:hAnsi="Times New Roman" w:eastAsia="Times New Roman" w:cs="Times New Roman"/>
+                <w:sz w:val="24"/>
+                <w:szCs w:val="24"/>
+                <w:lang w:val="en-US"/>
+              </w:rPr>
+              <w:fldChar w:fldCharType="separate"/>
+            </w:r>
+            <w:r>
+              <w:rPr>
+                <w:rStyle w:val="5"/>
+                <w:rFonts w:hint="default" w:ascii="Times New Roman" w:hAnsi="Times New Roman" w:eastAsia="Times New Roman" w:cs="Times New Roman"/>
+                <w:sz w:val="24"/>
+                <w:szCs w:val="24"/>
+                <w:lang w:val="en-US"/>
+              </w:rPr>
+              <w:t>https://www.facebook.com/unitedtimur</w:t>
+            </w:r>
+            <w:r>
+              <w:rPr>
+                <w:rFonts w:hint="default" w:ascii="Times New Roman" w:hAnsi="Times New Roman" w:eastAsia="Times New Roman" w:cs="Times New Roman"/>
+                <w:sz w:val="24"/>
+                <w:szCs w:val="24"/>
+                <w:lang w:val="en-US"/>
+              </w:rPr>
+              <w:fldChar w:fldCharType="end"/>
+            </w:r>
+          </w:p>
+          <w:p>
+            <w:pPr>
+              <w:spacing w:after="60" w:line="240" w:lineRule="auto"/>
+              <w:rPr>
+                <w:rFonts w:hint="default" w:ascii="Times New Roman" w:hAnsi="Times New Roman" w:eastAsia="Times New Roman" w:cs="Times New Roman"/>
+                <w:sz w:val="24"/>
+                <w:szCs w:val="24"/>
+              </w:rPr>
+            </w:pPr>
+            <w:r>
+              <w:rPr>
+                <w:rFonts w:hint="default" w:ascii="Times New Roman" w:hAnsi="Times New Roman" w:eastAsia="Times New Roman" w:cs="Times New Roman"/>
+                <w:sz w:val="24"/>
+                <w:szCs w:val="24"/>
+                <w:lang w:val="en-US"/>
+              </w:rPr>
+              <w:t xml:space="preserve">GitHub: </w:t>
+            </w:r>
+            <w:r>
+              <w:rPr>
+                <w:rFonts w:hint="default" w:ascii="Times New Roman" w:hAnsi="Times New Roman" w:eastAsia="Times New Roman" w:cs="Times New Roman"/>
+                <w:color w:val="auto"/>
+                <w:sz w:val="24"/>
+                <w:szCs w:val="24"/>
+                <w:u w:val="none"/>
+                <w:lang w:val="en-US"/>
+              </w:rPr>
+              <w:fldChar w:fldCharType="begin"/>
+            </w:r>
+            <w:r>
+              <w:rPr>
+                <w:rFonts w:hint="default" w:ascii="Times New Roman" w:hAnsi="Times New Roman" w:eastAsia="Times New Roman" w:cs="Times New Roman"/>
+                <w:color w:val="auto"/>
+                <w:sz w:val="24"/>
+                <w:szCs w:val="24"/>
+                <w:u w:val="none"/>
+                <w:lang w:val="en-US"/>
+              </w:rPr>
+              <w:instrText xml:space="preserve"> HYPERLINK "https://github.com/unitedtimur" </w:instrText>
+            </w:r>
+            <w:r>
+              <w:rPr>
+                <w:rFonts w:hint="default" w:ascii="Times New Roman" w:hAnsi="Times New Roman" w:eastAsia="Times New Roman" w:cs="Times New Roman"/>
+                <w:color w:val="auto"/>
+                <w:sz w:val="24"/>
+                <w:szCs w:val="24"/>
+                <w:u w:val="none"/>
+                <w:lang w:val="en-US"/>
+              </w:rPr>
+              <w:fldChar w:fldCharType="separate"/>
+            </w:r>
+            <w:r>
+              <w:rPr>
+                <w:rStyle w:val="5"/>
+                <w:rFonts w:hint="default" w:ascii="Times New Roman" w:hAnsi="Times New Roman" w:eastAsia="Times New Roman" w:cs="Times New Roman"/>
+                <w:sz w:val="24"/>
+                <w:szCs w:val="24"/>
+                <w:lang w:val="en-US"/>
+              </w:rPr>
+              <w:t>https://github.com/unitedtimur</w:t>
+            </w:r>
+            <w:r>
+              <w:rPr>
+                <w:rFonts w:hint="default" w:ascii="Times New Roman" w:hAnsi="Times New Roman" w:eastAsia="Times New Roman" w:cs="Times New Roman"/>
+                <w:color w:val="auto"/>
+                <w:sz w:val="24"/>
+                <w:szCs w:val="24"/>
+                <w:u w:val="none"/>
+                <w:lang w:val="en-US"/>
+              </w:rPr>
+              <w:fldChar w:fldCharType="end"/>
+            </w:r>
           </w:p>
         </w:tc>
       </w:tr>
@@ -1009,6 +1106,9 @@
             <w:right w:w="108" w:type="dxa"/>
           </w:tblCellMar>
         </w:tblPrEx>
+        <w:trPr>
+          <w:trHeight w:val="1033" w:hRule="atLeast"/>
+        </w:trPr>
         <w:tc>
           <w:tcPr>
             <w:tcW w:w="2394" w:type="dxa"/>
@@ -1027,23 +1127,32 @@
                 <w:rFonts w:hint="default" w:ascii="Times New Roman" w:hAnsi="Times New Roman" w:eastAsia="Times New Roman" w:cs="Times New Roman"/>
                 <w:sz w:val="24"/>
                 <w:szCs w:val="24"/>
-                <w:lang w:val="en-US"/>
-              </w:rPr>
-            </w:pPr>
-            <w:r>
-              <w:rPr>
-                <w:rFonts w:hint="default" w:ascii="Times New Roman" w:hAnsi="Times New Roman" w:eastAsia="Times New Roman" w:cs="Times New Roman"/>
-                <w:sz w:val="24"/>
-                <w:szCs w:val="24"/>
-                <w:lang w:val="en-US"/>
-              </w:rPr>
-              <w:t>Marital status</w:t>
-            </w:r>
-          </w:p>
-        </w:tc>
-        <w:tc>
-          <w:tcPr>
-            <w:tcW w:w="2472" w:type="dxa"/>
+                <w:lang w:val="ru-RU" w:eastAsia="en-US" w:bidi="ar-SA"/>
+              </w:rPr>
+            </w:pPr>
+            <w:r>
+              <w:rPr>
+                <w:rFonts w:hint="default" w:ascii="Times New Roman" w:hAnsi="Times New Roman" w:eastAsia="Times New Roman" w:cs="Times New Roman"/>
+                <w:sz w:val="24"/>
+                <w:szCs w:val="24"/>
+                <w:lang w:val="en-US"/>
+              </w:rPr>
+              <w:t>Em</w:t>
+            </w:r>
+            <w:r>
+              <w:rPr>
+                <w:rFonts w:hint="default" w:ascii="Times New Roman" w:hAnsi="Times New Roman" w:eastAsia="Times New Roman" w:cs="Times New Roman"/>
+                <w:sz w:val="24"/>
+                <w:szCs w:val="24"/>
+              </w:rPr>
+              <w:t>ail</w:t>
+            </w:r>
+          </w:p>
+        </w:tc>
+        <w:tc>
+          <w:tcPr>
+            <w:tcW w:w="7182" w:type="dxa"/>
+            <w:gridSpan w:val="2"/>
             <w:tcBorders>
               <w:top w:val="single" w:color="auto" w:sz="4" w:space="0"/>
               <w:left w:val="single" w:color="auto" w:sz="4" w:space="0"/>
@@ -1059,128 +1168,6 @@
                 <w:rFonts w:hint="default" w:ascii="Times New Roman" w:hAnsi="Times New Roman" w:eastAsia="Times New Roman" w:cs="Times New Roman"/>
                 <w:sz w:val="24"/>
                 <w:szCs w:val="24"/>
-                <w:lang w:val="ru-RU" w:eastAsia="en-US" w:bidi="ar-SA"/>
-              </w:rPr>
-            </w:pPr>
-            <w:r>
-              <w:rPr>
-                <w:rFonts w:hint="default" w:ascii="Times New Roman" w:hAnsi="Times New Roman" w:eastAsia="Times New Roman" w:cs="Times New Roman"/>
-                <w:sz w:val="24"/>
-                <w:szCs w:val="24"/>
-                <w:lang w:val="en-US" w:eastAsia="en-US" w:bidi="ar-SA"/>
-              </w:rPr>
-              <w:t>Single</w:t>
-            </w:r>
-          </w:p>
-        </w:tc>
-        <w:tc>
-          <w:tcPr>
-            <w:tcW w:w="4710" w:type="dxa"/>
-            <w:tcBorders>
-              <w:top w:val="single" w:color="auto" w:sz="4" w:space="0"/>
-              <w:left w:val="single" w:color="auto" w:sz="4" w:space="0"/>
-              <w:bottom w:val="single" w:color="auto" w:sz="4" w:space="0"/>
-              <w:right w:val="single" w:color="auto" w:sz="4" w:space="0"/>
-            </w:tcBorders>
-          </w:tcPr>
-          <w:p>
-            <w:pPr>
-              <w:spacing w:after="0" w:line="240" w:lineRule="auto"/>
-              <w:rPr>
-                <w:rFonts w:hint="default" w:ascii="Times New Roman" w:hAnsi="Times New Roman" w:eastAsia="Times New Roman" w:cs="Times New Roman"/>
-                <w:sz w:val="24"/>
-                <w:szCs w:val="24"/>
-              </w:rPr>
-            </w:pPr>
-          </w:p>
-        </w:tc>
-      </w:tr>
-      <w:tr>
-        <w:tblPrEx>
-          <w:tblBorders>
-            <w:top w:val="single" w:color="auto" w:sz="4" w:space="0"/>
-            <w:left w:val="single" w:color="auto" w:sz="4" w:space="0"/>
-            <w:bottom w:val="single" w:color="auto" w:sz="4" w:space="0"/>
-            <w:right w:val="single" w:color="auto" w:sz="4" w:space="0"/>
-            <w:insideH w:val="single" w:color="auto" w:sz="4" w:space="0"/>
-            <w:insideV w:val="single" w:color="auto" w:sz="4" w:space="0"/>
-          </w:tblBorders>
-          <w:tblCellMar>
-            <w:top w:w="0" w:type="dxa"/>
-            <w:left w:w="108" w:type="dxa"/>
-            <w:bottom w:w="0" w:type="dxa"/>
-            <w:right w:w="108" w:type="dxa"/>
-          </w:tblCellMar>
-        </w:tblPrEx>
-        <w:tc>
-          <w:tcPr>
-            <w:tcW w:w="2394" w:type="dxa"/>
-            <w:tcBorders>
-              <w:top w:val="single" w:color="auto" w:sz="4" w:space="0"/>
-              <w:left w:val="single" w:color="auto" w:sz="4" w:space="0"/>
-              <w:bottom w:val="single" w:color="auto" w:sz="4" w:space="0"/>
-              <w:right w:val="single" w:color="auto" w:sz="4" w:space="0"/>
-            </w:tcBorders>
-            <w:vAlign w:val="top"/>
-          </w:tcPr>
-          <w:p>
-            <w:pPr>
-              <w:spacing w:after="60" w:line="240" w:lineRule="auto"/>
-              <w:rPr>
-                <w:rFonts w:hint="default" w:ascii="Times New Roman" w:hAnsi="Times New Roman" w:eastAsia="Times New Roman" w:cs="Times New Roman"/>
-                <w:sz w:val="24"/>
-                <w:szCs w:val="24"/>
-                <w:lang w:val="ru-RU" w:eastAsia="en-US" w:bidi="ar-SA"/>
-              </w:rPr>
-            </w:pPr>
-            <w:r>
-              <w:rPr>
-                <w:rFonts w:hint="default" w:ascii="Times New Roman" w:hAnsi="Times New Roman" w:eastAsia="Times New Roman" w:cs="Times New Roman"/>
-                <w:sz w:val="24"/>
-                <w:szCs w:val="24"/>
-              </w:rPr>
-              <w:t>Web Page</w:t>
-            </w:r>
-          </w:p>
-        </w:tc>
-        <w:tc>
-          <w:tcPr>
-            <w:tcW w:w="2472" w:type="dxa"/>
-            <w:tcBorders>
-              <w:top w:val="single" w:color="auto" w:sz="4" w:space="0"/>
-              <w:left w:val="single" w:color="auto" w:sz="4" w:space="0"/>
-              <w:bottom w:val="single" w:color="auto" w:sz="4" w:space="0"/>
-              <w:right w:val="single" w:color="auto" w:sz="4" w:space="0"/>
-            </w:tcBorders>
-            <w:vAlign w:val="top"/>
-          </w:tcPr>
-          <w:p>
-            <w:pPr>
-              <w:spacing w:after="60" w:line="240" w:lineRule="auto"/>
-              <w:rPr>
-                <w:rFonts w:hint="default" w:ascii="Times New Roman" w:hAnsi="Times New Roman" w:eastAsia="Times New Roman" w:cs="Times New Roman"/>
-                <w:sz w:val="24"/>
-                <w:szCs w:val="24"/>
-                <w:lang w:val="en-US"/>
-              </w:rPr>
-            </w:pPr>
-            <w:r>
-              <w:rPr>
-                <w:rFonts w:hint="default" w:ascii="Times New Roman" w:hAnsi="Times New Roman" w:eastAsia="Times New Roman" w:cs="Times New Roman"/>
-                <w:sz w:val="24"/>
-                <w:szCs w:val="24"/>
-                <w:lang w:val="en-US"/>
-              </w:rPr>
-              <w:t xml:space="preserve">Site: </w:t>
-            </w:r>
-          </w:p>
-          <w:p>
-            <w:pPr>
-              <w:spacing w:after="60" w:line="240" w:lineRule="auto"/>
-              <w:rPr>
-                <w:rFonts w:hint="default" w:ascii="Times New Roman" w:hAnsi="Times New Roman" w:eastAsia="Times New Roman" w:cs="Times New Roman"/>
-                <w:sz w:val="24"/>
-                <w:szCs w:val="24"/>
                 <w:lang w:val="en-US"/>
               </w:rPr>
             </w:pPr>
@@ -1200,7 +1187,7 @@
                 <w:szCs w:val="24"/>
                 <w:lang w:val="en-US"/>
               </w:rPr>
-              <w:instrText xml:space="preserve"> HYPERLINK "https://unitedtimur.github.io/" </w:instrText>
+              <w:instrText xml:space="preserve"> HYPERLINK "mailto:lihomanov.t@inbox.ru" </w:instrText>
             </w:r>
             <w:r>
               <w:rPr>
@@ -1219,7 +1206,7 @@
                 <w:szCs w:val="24"/>
                 <w:lang w:val="en-US"/>
               </w:rPr>
-              <w:t>https://unitedtimur.github.io/</w:t>
+              <w:t>lihomanov.t@inbox.ru</w:t>
             </w:r>
             <w:r>
               <w:rPr>
@@ -1233,292 +1220,83 @@
           </w:p>
           <w:p>
             <w:pPr>
-              <w:spacing w:after="60" w:line="240" w:lineRule="auto"/>
-              <w:rPr>
-                <w:rFonts w:hint="default" w:ascii="Times New Roman" w:hAnsi="Times New Roman" w:eastAsia="Times New Roman" w:cs="Times New Roman"/>
-                <w:sz w:val="24"/>
-                <w:szCs w:val="24"/>
-                <w:lang w:val="ru-RU"/>
-              </w:rPr>
-            </w:pPr>
-          </w:p>
-          <w:p>
-            <w:pPr>
-              <w:spacing w:after="60" w:line="240" w:lineRule="auto"/>
-              <w:rPr>
-                <w:rFonts w:hint="default" w:ascii="Times New Roman" w:hAnsi="Times New Roman" w:eastAsia="Times New Roman" w:cs="Times New Roman"/>
-                <w:sz w:val="24"/>
-                <w:szCs w:val="24"/>
-              </w:rPr>
-            </w:pPr>
-            <w:r>
-              <w:rPr>
-                <w:rFonts w:hint="default" w:ascii="Times New Roman" w:hAnsi="Times New Roman" w:eastAsia="Times New Roman" w:cs="Times New Roman"/>
-                <w:sz w:val="24"/>
-                <w:szCs w:val="24"/>
-                <w:lang w:val="en-US"/>
-              </w:rPr>
-              <w:t xml:space="preserve">VK: </w:t>
-            </w:r>
-            <w:r>
-              <w:rPr>
-                <w:rFonts w:hint="default" w:ascii="Times New Roman" w:hAnsi="Times New Roman" w:eastAsia="Times New Roman" w:cs="Times New Roman"/>
-                <w:sz w:val="24"/>
-                <w:szCs w:val="24"/>
+              <w:keepNext w:val="0"/>
+              <w:keepLines w:val="0"/>
+              <w:widowControl/>
+              <w:suppressLineNumbers w:val="0"/>
+              <w:jc w:val="left"/>
+              <w:rPr>
+                <w:rStyle w:val="5"/>
+                <w:rFonts w:hint="default" w:ascii="Times New Roman" w:hAnsi="Times New Roman" w:cs="Times New Roman"/>
+                <w:sz w:val="24"/>
+                <w:szCs w:val="24"/>
+              </w:rPr>
+            </w:pPr>
+            <w:r>
+              <w:rPr>
+                <w:rFonts w:hint="default" w:ascii="Times New Roman" w:hAnsi="Times New Roman" w:eastAsia="SimSun" w:cs="Times New Roman"/>
+                <w:kern w:val="0"/>
+                <w:sz w:val="24"/>
+                <w:szCs w:val="24"/>
+                <w:lang w:val="en-US" w:eastAsia="zh-CN" w:bidi="ar"/>
               </w:rPr>
               <w:fldChar w:fldCharType="begin"/>
             </w:r>
             <w:r>
               <w:rPr>
-                <w:rFonts w:hint="default" w:ascii="Times New Roman" w:hAnsi="Times New Roman" w:eastAsia="Times New Roman" w:cs="Times New Roman"/>
-                <w:sz w:val="24"/>
-                <w:szCs w:val="24"/>
-              </w:rPr>
-              <w:instrText xml:space="preserve"> HYPERLINK "https://vk.com/unitedtimur" </w:instrText>
-            </w:r>
-            <w:r>
-              <w:rPr>
-                <w:rFonts w:hint="default" w:ascii="Times New Roman" w:hAnsi="Times New Roman" w:eastAsia="Times New Roman" w:cs="Times New Roman"/>
-                <w:sz w:val="24"/>
-                <w:szCs w:val="24"/>
+                <w:rFonts w:hint="default" w:ascii="Times New Roman" w:hAnsi="Times New Roman" w:eastAsia="SimSun" w:cs="Times New Roman"/>
+                <w:kern w:val="0"/>
+                <w:sz w:val="24"/>
+                <w:szCs w:val="24"/>
+                <w:lang w:val="en-US" w:eastAsia="zh-CN" w:bidi="ar"/>
+              </w:rPr>
+              <w:instrText xml:space="preserve"> HYPERLINK "lihomanov.t@gmail.com" </w:instrText>
+            </w:r>
+            <w:r>
+              <w:rPr>
+                <w:rFonts w:hint="default" w:ascii="Times New Roman" w:hAnsi="Times New Roman" w:eastAsia="SimSun" w:cs="Times New Roman"/>
+                <w:kern w:val="0"/>
+                <w:sz w:val="24"/>
+                <w:szCs w:val="24"/>
+                <w:lang w:val="en-US" w:eastAsia="zh-CN" w:bidi="ar"/>
               </w:rPr>
               <w:fldChar w:fldCharType="separate"/>
             </w:r>
             <w:r>
               <w:rPr>
                 <w:rStyle w:val="5"/>
-                <w:rFonts w:hint="default" w:ascii="Times New Roman" w:hAnsi="Times New Roman" w:eastAsia="Times New Roman" w:cs="Times New Roman"/>
-                <w:sz w:val="24"/>
-                <w:szCs w:val="24"/>
-              </w:rPr>
-              <w:t>https://vk.com/unitedtimur</w:t>
-            </w:r>
-            <w:r>
-              <w:rPr>
-                <w:rFonts w:hint="default" w:ascii="Times New Roman" w:hAnsi="Times New Roman" w:eastAsia="Times New Roman" w:cs="Times New Roman"/>
-                <w:sz w:val="24"/>
-                <w:szCs w:val="24"/>
+                <w:rFonts w:hint="default" w:ascii="Times New Roman" w:hAnsi="Times New Roman" w:eastAsia="SimSun" w:cs="Times New Roman"/>
+                <w:kern w:val="0"/>
+                <w:sz w:val="24"/>
+                <w:szCs w:val="24"/>
+                <w:lang w:val="en-US" w:eastAsia="zh-CN" w:bidi="ar"/>
+              </w:rPr>
+              <w:t>lihomanov.t@gmail.com</w:t>
+            </w:r>
+          </w:p>
+          <w:p>
+            <w:pPr>
+              <w:spacing w:after="0" w:line="240" w:lineRule="auto"/>
+              <w:rPr>
+                <w:rFonts w:hint="default" w:ascii="Times New Roman" w:hAnsi="Times New Roman" w:eastAsia="Times New Roman" w:cs="Times New Roman"/>
+                <w:sz w:val="24"/>
+                <w:szCs w:val="24"/>
+              </w:rPr>
+            </w:pPr>
+            <w:r>
+              <w:rPr>
+                <w:rFonts w:hint="default" w:ascii="Times New Roman" w:hAnsi="Times New Roman" w:eastAsia="SimSun" w:cs="Times New Roman"/>
+                <w:kern w:val="0"/>
+                <w:sz w:val="24"/>
+                <w:szCs w:val="24"/>
+                <w:lang w:val="en-US" w:eastAsia="zh-CN" w:bidi="ar"/>
               </w:rPr>
               <w:fldChar w:fldCharType="end"/>
             </w:r>
-          </w:p>
-          <w:p>
-            <w:pPr>
-              <w:spacing w:after="60" w:line="240" w:lineRule="auto"/>
-              <w:rPr>
-                <w:rFonts w:hint="default" w:ascii="Times New Roman" w:hAnsi="Times New Roman" w:eastAsia="Times New Roman" w:cs="Times New Roman"/>
-                <w:sz w:val="24"/>
-                <w:szCs w:val="24"/>
-              </w:rPr>
-            </w:pPr>
-          </w:p>
-          <w:p>
-            <w:pPr>
-              <w:spacing w:after="60" w:line="240" w:lineRule="auto"/>
-              <w:rPr>
-                <w:rFonts w:hint="default" w:ascii="Times New Roman" w:hAnsi="Times New Roman" w:eastAsia="Times New Roman" w:cs="Times New Roman"/>
-                <w:sz w:val="24"/>
-                <w:szCs w:val="24"/>
-                <w:lang w:val="en-US"/>
-              </w:rPr>
-            </w:pPr>
-            <w:r>
-              <w:rPr>
-                <w:rFonts w:hint="default" w:ascii="Times New Roman" w:hAnsi="Times New Roman" w:eastAsia="Times New Roman" w:cs="Times New Roman"/>
-                <w:sz w:val="24"/>
-                <w:szCs w:val="24"/>
-                <w:lang w:val="en-US"/>
-              </w:rPr>
-              <w:t xml:space="preserve">Facebook: </w:t>
-            </w:r>
-            <w:r>
-              <w:rPr>
-                <w:rFonts w:hint="default" w:ascii="Times New Roman" w:hAnsi="Times New Roman" w:eastAsia="Times New Roman" w:cs="Times New Roman"/>
-                <w:sz w:val="24"/>
-                <w:szCs w:val="24"/>
-                <w:lang w:val="en-US"/>
-              </w:rPr>
-              <w:fldChar w:fldCharType="begin"/>
-            </w:r>
-            <w:r>
-              <w:rPr>
-                <w:rFonts w:hint="default" w:ascii="Times New Roman" w:hAnsi="Times New Roman" w:eastAsia="Times New Roman" w:cs="Times New Roman"/>
-                <w:sz w:val="24"/>
-                <w:szCs w:val="24"/>
-                <w:lang w:val="en-US"/>
-              </w:rPr>
-              <w:instrText xml:space="preserve"> HYPERLINK "https://www.facebook.com/unitedtimur" </w:instrText>
-            </w:r>
-            <w:r>
-              <w:rPr>
-                <w:rFonts w:hint="default" w:ascii="Times New Roman" w:hAnsi="Times New Roman" w:eastAsia="Times New Roman" w:cs="Times New Roman"/>
-                <w:sz w:val="24"/>
-                <w:szCs w:val="24"/>
-                <w:lang w:val="en-US"/>
-              </w:rPr>
-              <w:fldChar w:fldCharType="separate"/>
-            </w:r>
-            <w:r>
-              <w:rPr>
-                <w:rStyle w:val="5"/>
-                <w:rFonts w:hint="default" w:ascii="Times New Roman" w:hAnsi="Times New Roman" w:eastAsia="Times New Roman" w:cs="Times New Roman"/>
-                <w:sz w:val="24"/>
-                <w:szCs w:val="24"/>
-                <w:lang w:val="en-US"/>
-              </w:rPr>
-              <w:t>https://www.facebook.com/unitedtimur</w:t>
-            </w:r>
-            <w:r>
-              <w:rPr>
-                <w:rFonts w:hint="default" w:ascii="Times New Roman" w:hAnsi="Times New Roman" w:eastAsia="Times New Roman" w:cs="Times New Roman"/>
-                <w:sz w:val="24"/>
-                <w:szCs w:val="24"/>
-                <w:lang w:val="en-US"/>
-              </w:rPr>
-              <w:fldChar w:fldCharType="end"/>
-            </w:r>
-          </w:p>
-          <w:p>
-            <w:pPr>
-              <w:spacing w:after="60" w:line="240" w:lineRule="auto"/>
-              <w:rPr>
-                <w:rFonts w:hint="default" w:ascii="Times New Roman" w:hAnsi="Times New Roman" w:eastAsia="Times New Roman" w:cs="Times New Roman"/>
-                <w:sz w:val="24"/>
-                <w:szCs w:val="24"/>
-                <w:lang w:val="en-US"/>
-              </w:rPr>
-            </w:pPr>
-          </w:p>
-          <w:p>
-            <w:pPr>
-              <w:spacing w:after="60" w:line="240" w:lineRule="auto"/>
-              <w:rPr>
-                <w:rFonts w:hint="default" w:ascii="Times New Roman" w:hAnsi="Times New Roman" w:eastAsia="Times New Roman" w:cs="Times New Roman"/>
-                <w:sz w:val="24"/>
-                <w:szCs w:val="24"/>
-                <w:lang w:val="en-US"/>
-              </w:rPr>
-            </w:pPr>
-            <w:r>
-              <w:rPr>
-                <w:rFonts w:hint="default" w:ascii="Times New Roman" w:hAnsi="Times New Roman" w:eastAsia="Times New Roman" w:cs="Times New Roman"/>
-                <w:sz w:val="24"/>
-                <w:szCs w:val="24"/>
-                <w:lang w:val="en-US"/>
-              </w:rPr>
-              <w:t>GitHub(</w:t>
-            </w:r>
-            <w:r>
-              <w:rPr>
-                <w:rFonts w:hint="default" w:ascii="Times New Roman" w:hAnsi="Times New Roman" w:eastAsia="Times New Roman" w:cs="Times New Roman"/>
-                <w:color w:val="auto"/>
-                <w:sz w:val="24"/>
-                <w:szCs w:val="24"/>
-                <w:u w:val="none"/>
-                <w:lang w:val="en-US"/>
-              </w:rPr>
-              <w:fldChar w:fldCharType="begin"/>
-            </w:r>
-            <w:r>
-              <w:rPr>
-                <w:rFonts w:hint="default" w:ascii="Times New Roman" w:hAnsi="Times New Roman" w:eastAsia="Times New Roman" w:cs="Times New Roman"/>
-                <w:color w:val="auto"/>
-                <w:sz w:val="24"/>
-                <w:szCs w:val="24"/>
-                <w:u w:val="none"/>
-                <w:lang w:val="en-US"/>
-              </w:rPr>
-              <w:instrText xml:space="preserve"> HYPERLINK "https://github.com/unitedtimur" </w:instrText>
-            </w:r>
-            <w:r>
-              <w:rPr>
-                <w:rFonts w:hint="default" w:ascii="Times New Roman" w:hAnsi="Times New Roman" w:eastAsia="Times New Roman" w:cs="Times New Roman"/>
-                <w:color w:val="auto"/>
-                <w:sz w:val="24"/>
-                <w:szCs w:val="24"/>
-                <w:u w:val="none"/>
-                <w:lang w:val="en-US"/>
-              </w:rPr>
-              <w:fldChar w:fldCharType="separate"/>
-            </w:r>
-            <w:r>
-              <w:rPr>
-                <w:rStyle w:val="5"/>
-                <w:rFonts w:hint="default" w:ascii="Times New Roman" w:hAnsi="Times New Roman" w:eastAsia="Times New Roman" w:cs="Times New Roman"/>
-                <w:sz w:val="24"/>
-                <w:szCs w:val="24"/>
-                <w:lang w:val="en-US"/>
-              </w:rPr>
-              <w:t>https://github.com/unitedtimur</w:t>
-            </w:r>
-            <w:r>
-              <w:rPr>
-                <w:rFonts w:hint="default" w:ascii="Times New Roman" w:hAnsi="Times New Roman" w:eastAsia="Times New Roman" w:cs="Times New Roman"/>
-                <w:color w:val="auto"/>
-                <w:sz w:val="24"/>
-                <w:szCs w:val="24"/>
-                <w:u w:val="none"/>
-                <w:lang w:val="en-US"/>
-              </w:rPr>
-              <w:fldChar w:fldCharType="end"/>
-            </w:r>
-            <w:r>
-              <w:rPr>
-                <w:rFonts w:hint="default" w:ascii="Times New Roman" w:hAnsi="Times New Roman" w:eastAsia="Times New Roman" w:cs="Times New Roman"/>
-                <w:sz w:val="24"/>
-                <w:szCs w:val="24"/>
-                <w:lang w:val="en-US"/>
-              </w:rPr>
-              <w:t>)</w:t>
-            </w:r>
-          </w:p>
-          <w:p>
-            <w:pPr>
-              <w:spacing w:after="60" w:line="240" w:lineRule="auto"/>
-              <w:rPr>
-                <w:rFonts w:hint="default" w:ascii="Times New Roman" w:hAnsi="Times New Roman" w:eastAsia="Times New Roman" w:cs="Times New Roman"/>
-                <w:sz w:val="24"/>
-                <w:szCs w:val="24"/>
-                <w:lang w:val="en-US" w:eastAsia="en-US" w:bidi="ar-SA"/>
-              </w:rPr>
-            </w:pPr>
-          </w:p>
-        </w:tc>
-        <w:tc>
-          <w:tcPr>
-            <w:tcW w:w="4710" w:type="dxa"/>
-            <w:tcBorders>
-              <w:top w:val="single" w:color="auto" w:sz="4" w:space="0"/>
-              <w:left w:val="single" w:color="auto" w:sz="4" w:space="0"/>
-              <w:bottom w:val="single" w:color="auto" w:sz="4" w:space="0"/>
-              <w:right w:val="single" w:color="auto" w:sz="4" w:space="0"/>
-            </w:tcBorders>
-          </w:tcPr>
-          <w:p>
-            <w:pPr>
-              <w:spacing w:after="0" w:line="240" w:lineRule="auto"/>
-              <w:rPr>
-                <w:rFonts w:hint="default" w:ascii="Times New Roman" w:hAnsi="Times New Roman" w:eastAsia="Times New Roman" w:cs="Times New Roman"/>
-                <w:sz w:val="24"/>
-                <w:szCs w:val="24"/>
-              </w:rPr>
-            </w:pPr>
-            <w:bookmarkStart w:id="1" w:name="_GoBack"/>
-            <w:bookmarkEnd w:id="1"/>
           </w:p>
         </w:tc>
       </w:tr>
     </w:tbl>
-    <w:p>
-      <w:pPr>
-        <w:spacing w:after="0"/>
-        <w:rPr>
-          <w:rFonts w:hint="default" w:ascii="Times New Roman" w:hAnsi="Times New Roman" w:eastAsia="Times New Roman" w:cs="Times New Roman"/>
-          <w:sz w:val="24"/>
-          <w:szCs w:val="24"/>
-        </w:rPr>
-      </w:pPr>
-    </w:p>
     <w:p>
       <w:pPr>
         <w:spacing w:after="0"/>
@@ -1783,14 +1561,8 @@
           <w:lang w:val="en-US"/>
         </w:rPr>
       </w:pPr>
-      <w:r>
-        <w:rPr>
-          <w:rFonts w:hint="default" w:ascii="Times New Roman" w:hAnsi="Times New Roman" w:eastAsia="Times New Roman" w:cs="Times New Roman"/>
-          <w:sz w:val="24"/>
-          <w:szCs w:val="24"/>
-        </w:rPr>
-        <w:br w:type="page"/>
-      </w:r>
+      <w:bookmarkStart w:id="1" w:name="_GoBack"/>
+      <w:bookmarkEnd w:id="1"/>
     </w:p>
     <w:tbl>
       <w:tblPr>
@@ -2119,6 +1891,12 @@
             <w:insideH w:val="single" w:color="000000" w:sz="4" w:space="0"/>
             <w:insideV w:val="single" w:color="000000" w:sz="4" w:space="0"/>
           </w:tblBorders>
+          <w:tblCellMar>
+            <w:top w:w="0" w:type="dxa"/>
+            <w:left w:w="108" w:type="dxa"/>
+            <w:bottom w:w="0" w:type="dxa"/>
+            <w:right w:w="108" w:type="dxa"/>
+          </w:tblCellMar>
         </w:tblPrEx>
         <w:tc>
           <w:tcPr>
